--- a/ОргСобрание.docx
+++ b/ОргСобрание.docx
@@ -92,10 +92,7 @@
         <w:ind w:firstLine="709"/>
       </w:pPr>
       <w:r>
-        <w:t>Программа эксперта узнаётся на сайте РИПО</w:t>
-      </w:r>
-      <w:r>
-        <w:t>.</w:t>
+        <w:t>Программа эксперта узнаётся на сайте РИПО.</w:t>
       </w:r>
     </w:p>
     <w:p>
@@ -161,162 +158,165 @@
         </w:rPr>
       </w:pPr>
       <w:r>
-        <w:t>Отдать форму</w:t>
-      </w:r>
-    </w:p>
-    <w:p/>
-    <w:p>
-      <w:pPr>
-        <w:jc w:val="center"/>
-      </w:pPr>
-      <w:r>
-        <w:t>П</w:t>
-      </w:r>
-      <w:r>
-        <w:t>ервый</w:t>
-      </w:r>
-      <w:r>
-        <w:t xml:space="preserve"> день 14 сентября</w:t>
-      </w:r>
-      <w:r>
-        <w:t>, понедельник</w:t>
-      </w:r>
-    </w:p>
-    <w:p>
-      <w:pPr>
-        <w:ind w:firstLine="708"/>
-      </w:pPr>
-      <w:r>
-        <w:t>В</w:t>
-      </w:r>
-      <w:r>
-        <w:t xml:space="preserve">стреча 9:50 на </w:t>
-      </w:r>
-      <w:proofErr w:type="spellStart"/>
-      <w:r>
-        <w:t>ст.м.Могилёвская</w:t>
-      </w:r>
-      <w:proofErr w:type="spellEnd"/>
-      <w:r>
-        <w:t xml:space="preserve"> по ходу поезда направо</w:t>
-      </w:r>
-      <w:r>
-        <w:t xml:space="preserve"> на сторону МЗКТ /</w:t>
-      </w:r>
-      <w:proofErr w:type="spellStart"/>
-      <w:r>
-        <w:t>Момо</w:t>
-      </w:r>
-      <w:proofErr w:type="spellEnd"/>
-      <w:r>
-        <w:t xml:space="preserve"> на автостанции Автозаводская.</w:t>
-      </w:r>
-      <w:r>
-        <w:t xml:space="preserve"> Взять с собой одежду на неделю. Лагерь Зубрёнок в течении 5 дней.</w:t>
-      </w:r>
-    </w:p>
-    <w:p>
-      <w:pPr>
-        <w:ind w:firstLine="708"/>
-      </w:pPr>
-      <w:r>
-        <w:t>11 часов</w:t>
-      </w:r>
-      <w:r>
-        <w:t xml:space="preserve"> приезд в Зубрёнок, заселение;</w:t>
-      </w:r>
-    </w:p>
-    <w:p>
-      <w:pPr>
-        <w:ind w:firstLine="708"/>
-      </w:pPr>
-      <w:r>
-        <w:t>12:15 –</w:t>
-      </w:r>
-      <w:r>
-        <w:t xml:space="preserve"> обед;</w:t>
-      </w:r>
-    </w:p>
-    <w:p>
-      <w:pPr>
-        <w:ind w:firstLine="708"/>
-      </w:pPr>
-      <w:r>
-        <w:t>14:20 выезжаем знакомиться с пло</w:t>
-      </w:r>
-      <w:r>
-        <w:t>щадками;</w:t>
-      </w:r>
-    </w:p>
-    <w:p>
-      <w:pPr>
-        <w:ind w:firstLine="708"/>
-      </w:pPr>
-      <w:r>
-        <w:t>19:00 – ужин.</w:t>
-      </w:r>
-    </w:p>
-    <w:p/>
-    <w:p>
-      <w:pPr>
-        <w:jc w:val="center"/>
-      </w:pPr>
-      <w:r>
-        <w:t>Второй день</w:t>
-      </w:r>
-      <w:r>
-        <w:t xml:space="preserve"> 15 </w:t>
-      </w:r>
-    </w:p>
-    <w:p>
-      <w:pPr>
-        <w:ind w:firstLine="708"/>
-      </w:pPr>
-      <w:r>
-        <w:t>Церемония открытия.</w:t>
-      </w:r>
-    </w:p>
-    <w:p>
-      <w:pPr>
-        <w:ind w:firstLine="708"/>
-      </w:pPr>
-      <w:r>
-        <w:t>13:30 обед и выезд из лагеря</w:t>
-      </w:r>
-    </w:p>
-    <w:p>
-      <w:pPr>
-        <w:ind w:firstLine="708"/>
-      </w:pPr>
-      <w:r>
-        <w:t xml:space="preserve">14:30 – репетиция на </w:t>
-      </w:r>
-      <w:proofErr w:type="spellStart"/>
-      <w:r>
-        <w:t>Чижовка</w:t>
-      </w:r>
-      <w:proofErr w:type="spellEnd"/>
-      <w:r>
-        <w:t xml:space="preserve"> Арена</w:t>
-      </w:r>
-    </w:p>
-    <w:p>
-      <w:pPr>
-        <w:ind w:firstLine="708"/>
-      </w:pPr>
-      <w:r>
-        <w:t>17:00 – торжественная церемония открытия конкурса</w:t>
-      </w:r>
-    </w:p>
-    <w:p>
-      <w:pPr>
-        <w:ind w:firstLine="708"/>
-      </w:pPr>
-      <w:r>
-        <w:t>20:30 – возвращаемся в Зубрёнок, ужин</w:t>
+        <w:t>К концу конкурса надо о</w:t>
       </w:r>
       <w:bookmarkStart w:id="0" w:name="_GoBack"/>
       <w:bookmarkEnd w:id="0"/>
+      <w:r>
+        <w:t>тдать форму</w:t>
+      </w:r>
+    </w:p>
+    <w:p/>
+    <w:p>
+      <w:pPr>
+        <w:jc w:val="center"/>
+      </w:pPr>
+      <w:r>
+        <w:t>П</w:t>
+      </w:r>
+      <w:r>
+        <w:t>ервый</w:t>
+      </w:r>
+      <w:r>
+        <w:t xml:space="preserve"> день 14 сентября</w:t>
+      </w:r>
+      <w:r>
+        <w:t>, понедельник</w:t>
+      </w:r>
+    </w:p>
+    <w:p>
+      <w:pPr>
+        <w:ind w:firstLine="708"/>
+      </w:pPr>
+      <w:r>
+        <w:t>В</w:t>
+      </w:r>
+      <w:r>
+        <w:t xml:space="preserve">стреча 9:50 на </w:t>
+      </w:r>
+      <w:proofErr w:type="spellStart"/>
+      <w:r>
+        <w:t>ст.м.Могилёвская</w:t>
+      </w:r>
+      <w:proofErr w:type="spellEnd"/>
+      <w:r>
+        <w:t xml:space="preserve"> по ходу поезда направо</w:t>
+      </w:r>
+      <w:r>
+        <w:t xml:space="preserve"> на сторону МЗКТ /</w:t>
+      </w:r>
+      <w:proofErr w:type="spellStart"/>
+      <w:r>
+        <w:t>Момо</w:t>
+      </w:r>
+      <w:proofErr w:type="spellEnd"/>
+      <w:r>
+        <w:t xml:space="preserve"> на автостанции Автозаводская.</w:t>
+      </w:r>
+      <w:r>
+        <w:t xml:space="preserve"> Взять с собой одежду на неделю. Лагерь Зубрёнок в течении 5 дней.</w:t>
+      </w:r>
+    </w:p>
+    <w:p>
+      <w:pPr>
+        <w:ind w:firstLine="708"/>
+      </w:pPr>
+      <w:r>
+        <w:t>11 часов</w:t>
+      </w:r>
+      <w:r>
+        <w:t xml:space="preserve"> приезд в Зубрёнок, заселение;</w:t>
+      </w:r>
+    </w:p>
+    <w:p>
+      <w:pPr>
+        <w:ind w:firstLine="708"/>
+      </w:pPr>
+      <w:r>
+        <w:t>12:15 –</w:t>
+      </w:r>
+      <w:r>
+        <w:t xml:space="preserve"> обед;</w:t>
+      </w:r>
+    </w:p>
+    <w:p>
+      <w:pPr>
+        <w:ind w:firstLine="708"/>
+      </w:pPr>
+      <w:r>
+        <w:t>14:20 выезжаем знакомиться с пло</w:t>
+      </w:r>
+      <w:r>
+        <w:t>щадками;</w:t>
+      </w:r>
+    </w:p>
+    <w:p>
+      <w:pPr>
+        <w:ind w:firstLine="708"/>
+      </w:pPr>
+      <w:r>
+        <w:t>19:00 – ужин.</w:t>
+      </w:r>
+    </w:p>
+    <w:p/>
+    <w:p>
+      <w:pPr>
+        <w:jc w:val="center"/>
+      </w:pPr>
+      <w:r>
+        <w:t>Второй день</w:t>
+      </w:r>
+      <w:r>
+        <w:t xml:space="preserve"> 15 </w:t>
+      </w:r>
+    </w:p>
+    <w:p>
+      <w:pPr>
+        <w:ind w:firstLine="708"/>
+      </w:pPr>
+      <w:r>
+        <w:t>Церемония открытия.</w:t>
+      </w:r>
+    </w:p>
+    <w:p>
+      <w:pPr>
+        <w:ind w:firstLine="708"/>
+      </w:pPr>
+      <w:r>
+        <w:t>13:30 обед и выезд из лагеря</w:t>
+      </w:r>
+    </w:p>
+    <w:p>
+      <w:pPr>
+        <w:ind w:firstLine="708"/>
+      </w:pPr>
+      <w:r>
+        <w:t xml:space="preserve">14:30 – репетиция на </w:t>
+      </w:r>
+      <w:proofErr w:type="spellStart"/>
+      <w:r>
+        <w:t>Чижовка</w:t>
+      </w:r>
+      <w:proofErr w:type="spellEnd"/>
+      <w:r>
+        <w:t xml:space="preserve"> Арена</w:t>
+      </w:r>
+    </w:p>
+    <w:p>
+      <w:pPr>
+        <w:ind w:firstLine="708"/>
+      </w:pPr>
+      <w:r>
+        <w:t>17:00 – торжественная церемония открытия конкурса</w:t>
+      </w:r>
+    </w:p>
+    <w:p>
+      <w:pPr>
+        <w:ind w:firstLine="708"/>
+      </w:pPr>
+      <w:r>
+        <w:t>20:30 – возвращаемся в Зубрёнок, ужин</w:t>
+      </w:r>
     </w:p>
     <w:sectPr>
       <w:pgSz w:w="11906" w:h="16838"/>
